--- a/Praktika2/Мат капитал.docx
+++ b/Praktika2/Мат капитал.docx
@@ -273,7 +273,6 @@
         <w:rPr>
           <w:sz w:val="17"/>
           <w:szCs w:val="17"/>
-          <w:highlight w:val="yellow"/>
         </w:rPr>
         <w:t>от</w:t>
       </w:r>
@@ -352,21 +351,47 @@
           <w:sz w:val="17"/>
           <w:szCs w:val="17"/>
         </w:rPr>
-        <w:t xml:space="preserve">Федеральное государственное бюджетное образовательное учреждение высшего образования «Казанский государственный энергетический университет» (далее – КГЭУ) на основании бессрочной лицензии 90Л01 №0009197, выданной Федеральной службой по надзору в сфере образования и науки от 26.05.2016 № 2158 и свидетельства о государственной аккредитации </w:t>
+        <w:t>Федеральное государственное бюджетное образовательное учреждение высшего образования «Казанский государственный энергетический университет» (далее – КГЭУ) на основании бессрочной лицензии 90Л01 №0009197, выданной Федеральной службой по надзору в сфере образования и науки от 26.05.2016 № 2158 и свидетельства о государственной аккредитации &lt;</w:t>
       </w:r>
       <w:r>
         <w:rPr>
           <w:color w:val="000000"/>
           <w:sz w:val="17"/>
           <w:szCs w:val="17"/>
-        </w:rPr>
-        <w:t>&lt;</w:t>
+          <w:lang w:val="en-US"/>
+        </w:rPr>
+        <w:t>SGA</w:t>
       </w:r>
       <w:r>
         <w:rPr>
           <w:color w:val="000000"/>
           <w:sz w:val="17"/>
           <w:szCs w:val="17"/>
+        </w:rPr>
+        <w:t>_</w:t>
+      </w:r>
+      <w:r>
+        <w:rPr>
+          <w:color w:val="000000"/>
+          <w:sz w:val="17"/>
+          <w:szCs w:val="17"/>
+          <w:lang w:val="en-US"/>
+        </w:rPr>
+        <w:t>NUM</w:t>
+      </w:r>
+      <w:r>
+        <w:rPr>
+          <w:color w:val="000000"/>
+          <w:sz w:val="17"/>
+          <w:szCs w:val="17"/>
+        </w:rPr>
+        <w:t>&gt;, выданного Федеральной службой по надзору в сфере образования и науки от &lt;</w:t>
+      </w:r>
+      <w:r>
+        <w:rPr>
+          <w:color w:val="000000"/>
+          <w:sz w:val="17"/>
+          <w:szCs w:val="17"/>
           <w:lang w:val="en-US"/>
         </w:rPr>
         <w:t>SGA</w:t>
@@ -386,6 +411,108 @@
           <w:szCs w:val="17"/>
           <w:lang w:val="en-US"/>
         </w:rPr>
+        <w:t>DATE</w:t>
+      </w:r>
+      <w:r>
+        <w:rPr>
+          <w:color w:val="000000"/>
+          <w:sz w:val="17"/>
+          <w:szCs w:val="17"/>
+        </w:rPr>
+        <w:t>&gt; на срок до &lt;</w:t>
+      </w:r>
+      <w:r>
+        <w:rPr>
+          <w:color w:val="000000"/>
+          <w:sz w:val="17"/>
+          <w:szCs w:val="17"/>
+          <w:lang w:val="en-US"/>
+        </w:rPr>
+        <w:t>SGA</w:t>
+      </w:r>
+      <w:r>
+        <w:rPr>
+          <w:color w:val="000000"/>
+          <w:sz w:val="17"/>
+          <w:szCs w:val="17"/>
+        </w:rPr>
+        <w:t>_</w:t>
+      </w:r>
+      <w:r>
+        <w:rPr>
+          <w:color w:val="000000"/>
+          <w:sz w:val="17"/>
+          <w:szCs w:val="17"/>
+          <w:lang w:val="en-US"/>
+        </w:rPr>
+        <w:t>UNTIL</w:t>
+      </w:r>
+      <w:r>
+        <w:rPr>
+          <w:color w:val="000000"/>
+          <w:sz w:val="17"/>
+          <w:szCs w:val="17"/>
+        </w:rPr>
+        <w:t>&gt;, Устава, зарегистрированного Межрайонной ИФНС России по РТ от 21.12.2018, ГРН 6181690660618, в лице первого проректора – проректора по учебной работе Леонтьева Александра Васильевича, действующего на основании доверенности от &lt;</w:t>
+      </w:r>
+      <w:r>
+        <w:rPr>
+          <w:color w:val="000000"/>
+          <w:sz w:val="17"/>
+          <w:szCs w:val="17"/>
+          <w:lang w:val="en-US"/>
+        </w:rPr>
+        <w:t>DOV</w:t>
+      </w:r>
+      <w:r>
+        <w:rPr>
+          <w:color w:val="000000"/>
+          <w:sz w:val="17"/>
+          <w:szCs w:val="17"/>
+        </w:rPr>
+        <w:t>_</w:t>
+      </w:r>
+      <w:r>
+        <w:rPr>
+          <w:color w:val="000000"/>
+          <w:sz w:val="17"/>
+          <w:szCs w:val="17"/>
+          <w:lang w:val="en-US"/>
+        </w:rPr>
+        <w:t>DATE</w:t>
+      </w:r>
+      <w:r>
+        <w:rPr>
+          <w:color w:val="000000"/>
+          <w:sz w:val="17"/>
+          <w:szCs w:val="17"/>
+        </w:rPr>
+        <w:t>&gt; № &lt;</w:t>
+      </w:r>
+      <w:r>
+        <w:rPr>
+          <w:color w:val="000000"/>
+          <w:sz w:val="17"/>
+          <w:szCs w:val="17"/>
+          <w:lang w:val="en-US"/>
+        </w:rPr>
+        <w:t>DOV</w:t>
+      </w:r>
+      <w:r>
+        <w:rPr>
+          <w:color w:val="000000"/>
+          <w:sz w:val="17"/>
+          <w:szCs w:val="17"/>
+        </w:rPr>
+        <w:t>_</w:t>
+      </w:r>
+      <w:r>
+        <w:rPr>
+          <w:color w:val="000000"/>
+          <w:sz w:val="17"/>
+          <w:szCs w:val="17"/>
+          <w:lang w:val="en-US"/>
+        </w:rPr>
         <w:t>NUM</w:t>
       </w:r>
       <w:r>
@@ -394,227 +521,7 @@
           <w:sz w:val="17"/>
           <w:szCs w:val="17"/>
         </w:rPr>
-        <w:t>&gt;</w:t>
-      </w:r>
-      <w:r>
-        <w:rPr>
-          <w:color w:val="000000"/>
-          <w:sz w:val="17"/>
-          <w:szCs w:val="17"/>
-        </w:rPr>
-        <w:t xml:space="preserve">, выданного Федеральной службой по надзору в сфере образования и науки от </w:t>
-      </w:r>
-      <w:r>
-        <w:rPr>
-          <w:color w:val="000000"/>
-          <w:sz w:val="17"/>
-          <w:szCs w:val="17"/>
-          <w:highlight w:val="yellow"/>
-        </w:rPr>
-        <w:t>&lt;</w:t>
-      </w:r>
-      <w:r>
-        <w:rPr>
-          <w:color w:val="000000"/>
-          <w:sz w:val="17"/>
-          <w:szCs w:val="17"/>
-          <w:highlight w:val="yellow"/>
-          <w:lang w:val="en-US"/>
-        </w:rPr>
-        <w:t>SGA</w:t>
-      </w:r>
-      <w:r>
-        <w:rPr>
-          <w:color w:val="000000"/>
-          <w:sz w:val="17"/>
-          <w:szCs w:val="17"/>
-          <w:highlight w:val="yellow"/>
-        </w:rPr>
-        <w:t>_</w:t>
-      </w:r>
-      <w:r>
-        <w:rPr>
-          <w:color w:val="000000"/>
-          <w:sz w:val="17"/>
-          <w:szCs w:val="17"/>
-          <w:highlight w:val="yellow"/>
-          <w:lang w:val="en-US"/>
-        </w:rPr>
-        <w:t>DATE</w:t>
-      </w:r>
-      <w:r>
-        <w:rPr>
-          <w:color w:val="000000"/>
-          <w:sz w:val="17"/>
-          <w:szCs w:val="17"/>
-          <w:highlight w:val="yellow"/>
-        </w:rPr>
-        <w:t>&gt;</w:t>
-      </w:r>
-      <w:r>
-        <w:rPr>
-          <w:color w:val="000000"/>
-          <w:sz w:val="17"/>
-          <w:szCs w:val="17"/>
-          <w:highlight w:val="yellow"/>
-        </w:rPr>
-        <w:t xml:space="preserve"> на срок до</w:t>
-      </w:r>
-      <w:r>
-        <w:rPr>
-          <w:color w:val="000000"/>
-          <w:sz w:val="17"/>
-          <w:szCs w:val="17"/>
-        </w:rPr>
-        <w:t xml:space="preserve"> &lt;</w:t>
-      </w:r>
-      <w:r>
-        <w:rPr>
-          <w:color w:val="000000"/>
-          <w:sz w:val="17"/>
-          <w:szCs w:val="17"/>
-          <w:lang w:val="en-US"/>
-        </w:rPr>
-        <w:t>SGA</w:t>
-      </w:r>
-      <w:r>
-        <w:rPr>
-          <w:color w:val="000000"/>
-          <w:sz w:val="17"/>
-          <w:szCs w:val="17"/>
-        </w:rPr>
-        <w:t>_</w:t>
-      </w:r>
-      <w:r>
-        <w:rPr>
-          <w:color w:val="000000"/>
-          <w:sz w:val="17"/>
-          <w:szCs w:val="17"/>
-          <w:lang w:val="en-US"/>
-        </w:rPr>
-        <w:t>UNTIL</w:t>
-      </w:r>
-      <w:r>
-        <w:rPr>
-          <w:color w:val="000000"/>
-          <w:sz w:val="17"/>
-          <w:szCs w:val="17"/>
-        </w:rPr>
-        <w:t>&gt;</w:t>
-      </w:r>
-      <w:r>
-        <w:rPr>
-          <w:color w:val="000000"/>
-          <w:sz w:val="17"/>
-          <w:szCs w:val="17"/>
-        </w:rPr>
-        <w:t xml:space="preserve">, Устава, зарегистрированного Межрайонной ИФНС России по РТ от 21.12.2018, ГРН 6181690660618, в лице первого проректора – проректора по учебной работе Леонтьева Александра Васильевича, действующего на основании доверенности от </w:t>
-      </w:r>
-      <w:r>
-        <w:rPr>
-          <w:color w:val="000000"/>
-          <w:sz w:val="17"/>
-          <w:szCs w:val="17"/>
-          <w:highlight w:val="yellow"/>
-        </w:rPr>
-        <w:t>&lt;</w:t>
-      </w:r>
-      <w:r>
-        <w:rPr>
-          <w:color w:val="000000"/>
-          <w:sz w:val="17"/>
-          <w:szCs w:val="17"/>
-          <w:highlight w:val="yellow"/>
-          <w:lang w:val="en-US"/>
-        </w:rPr>
-        <w:t>DOV</w:t>
-      </w:r>
-      <w:r>
-        <w:rPr>
-          <w:color w:val="000000"/>
-          <w:sz w:val="17"/>
-          <w:szCs w:val="17"/>
-          <w:highlight w:val="yellow"/>
-        </w:rPr>
-        <w:t>_</w:t>
-      </w:r>
-      <w:r>
-        <w:rPr>
-          <w:color w:val="000000"/>
-          <w:sz w:val="17"/>
-          <w:szCs w:val="17"/>
-          <w:highlight w:val="yellow"/>
-          <w:lang w:val="en-US"/>
-        </w:rPr>
-        <w:t>DATE</w:t>
-      </w:r>
-      <w:r>
-        <w:rPr>
-          <w:color w:val="000000"/>
-          <w:sz w:val="17"/>
-          <w:szCs w:val="17"/>
-          <w:highlight w:val="yellow"/>
-        </w:rPr>
-        <w:t>&gt;</w:t>
-      </w:r>
-      <w:r>
-        <w:rPr>
-          <w:color w:val="000000"/>
-          <w:sz w:val="17"/>
-          <w:szCs w:val="17"/>
-          <w:highlight w:val="yellow"/>
-        </w:rPr>
-        <w:t xml:space="preserve"> № </w:t>
-      </w:r>
-      <w:r>
-        <w:rPr>
-          <w:color w:val="000000"/>
-          <w:sz w:val="17"/>
-          <w:szCs w:val="17"/>
-        </w:rPr>
-        <w:t>&lt;</w:t>
-      </w:r>
-      <w:r>
-        <w:rPr>
-          <w:color w:val="000000"/>
-          <w:sz w:val="17"/>
-          <w:szCs w:val="17"/>
-          <w:lang w:val="en-US"/>
-        </w:rPr>
-        <w:t>DOV</w:t>
-      </w:r>
-      <w:r>
-        <w:rPr>
-          <w:color w:val="000000"/>
-          <w:sz w:val="17"/>
-          <w:szCs w:val="17"/>
-        </w:rPr>
-        <w:t>_</w:t>
-      </w:r>
-      <w:r>
-        <w:rPr>
-          <w:color w:val="000000"/>
-          <w:sz w:val="17"/>
-          <w:szCs w:val="17"/>
-          <w:lang w:val="en-US"/>
-        </w:rPr>
-        <w:t>NUM</w:t>
-      </w:r>
-      <w:r>
-        <w:rPr>
-          <w:color w:val="000000"/>
-          <w:sz w:val="17"/>
-          <w:szCs w:val="17"/>
-        </w:rPr>
-        <w:t>&gt;</w:t>
-      </w:r>
-      <w:r>
-        <w:rPr>
-          <w:color w:val="000000"/>
-          <w:sz w:val="17"/>
-          <w:szCs w:val="17"/>
-        </w:rPr>
-        <w:t xml:space="preserve">  (далее – Исполнитель) с одной стороны</w:t>
+        <w:t>&gt;  (далее – Исполнитель) с одной стороны</w:t>
       </w:r>
       <w:r>
         <w:rPr>
@@ -793,21 +700,12 @@
           <w:sz w:val="17"/>
           <w:szCs w:val="17"/>
         </w:rPr>
-        <w:t xml:space="preserve"> </w:t>
-      </w:r>
-      <w:r>
-        <w:rPr>
-          <w:sz w:val="17"/>
-          <w:szCs w:val="17"/>
-          <w:highlight w:val="yellow"/>
-        </w:rPr>
-        <w:t>№</w:t>
-      </w:r>
-      <w:r>
-        <w:rPr>
-          <w:sz w:val="17"/>
-          <w:szCs w:val="17"/>
-          <w:highlight w:val="yellow"/>
+        <w:t xml:space="preserve"> №</w:t>
+      </w:r>
+      <w:r>
+        <w:rPr>
+          <w:sz w:val="17"/>
+          <w:szCs w:val="17"/>
         </w:rPr>
         <w:t>&lt;</w:t>
       </w:r>
@@ -815,7 +713,6 @@
         <w:rPr>
           <w:sz w:val="17"/>
           <w:szCs w:val="17"/>
-          <w:highlight w:val="yellow"/>
           <w:lang w:val="en-US"/>
         </w:rPr>
         <w:t>DOG</w:t>
@@ -824,7 +721,6 @@
         <w:rPr>
           <w:sz w:val="17"/>
           <w:szCs w:val="17"/>
-          <w:highlight w:val="yellow"/>
         </w:rPr>
         <w:t>_</w:t>
       </w:r>
@@ -832,7 +728,6 @@
         <w:rPr>
           <w:sz w:val="17"/>
           <w:szCs w:val="17"/>
-          <w:highlight w:val="yellow"/>
           <w:lang w:val="en-US"/>
         </w:rPr>
         <w:t>NUM</w:t>
@@ -841,7 +736,6 @@
         <w:rPr>
           <w:sz w:val="17"/>
           <w:szCs w:val="17"/>
-          <w:highlight w:val="yellow"/>
         </w:rPr>
         <w:t>&gt;</w:t>
       </w:r>
@@ -849,7 +743,6 @@
         <w:rPr>
           <w:sz w:val="17"/>
           <w:szCs w:val="17"/>
-          <w:highlight w:val="yellow"/>
         </w:rPr>
         <w:t xml:space="preserve"> от</w:t>
       </w:r>
@@ -920,21 +813,12 @@
           <w:sz w:val="17"/>
           <w:szCs w:val="17"/>
         </w:rPr>
-        <w:t xml:space="preserve">3.1. Договора  </w:t>
-      </w:r>
-      <w:r>
-        <w:rPr>
-          <w:sz w:val="17"/>
-          <w:szCs w:val="17"/>
-          <w:highlight w:val="yellow"/>
-        </w:rPr>
-        <w:t>№</w:t>
-      </w:r>
-      <w:r>
-        <w:rPr>
-          <w:sz w:val="17"/>
-          <w:szCs w:val="17"/>
-          <w:highlight w:val="yellow"/>
+        <w:t>3.1. Договора  №</w:t>
+      </w:r>
+      <w:r>
+        <w:rPr>
+          <w:sz w:val="17"/>
+          <w:szCs w:val="17"/>
         </w:rPr>
         <w:t>&lt;</w:t>
       </w:r>
@@ -942,7 +826,6 @@
         <w:rPr>
           <w:sz w:val="17"/>
           <w:szCs w:val="17"/>
-          <w:highlight w:val="yellow"/>
           <w:lang w:val="en-US"/>
         </w:rPr>
         <w:t>DOG</w:t>
@@ -951,7 +834,6 @@
         <w:rPr>
           <w:sz w:val="17"/>
           <w:szCs w:val="17"/>
-          <w:highlight w:val="yellow"/>
         </w:rPr>
         <w:t>_</w:t>
       </w:r>
@@ -959,7 +841,6 @@
         <w:rPr>
           <w:sz w:val="17"/>
           <w:szCs w:val="17"/>
-          <w:highlight w:val="yellow"/>
           <w:lang w:val="en-US"/>
         </w:rPr>
         <w:t>NUM</w:t>
@@ -968,7 +849,6 @@
         <w:rPr>
           <w:sz w:val="17"/>
           <w:szCs w:val="17"/>
-          <w:highlight w:val="yellow"/>
         </w:rPr>
         <w:t>&gt;</w:t>
       </w:r>
@@ -976,7 +856,6 @@
         <w:rPr>
           <w:sz w:val="17"/>
           <w:szCs w:val="17"/>
-          <w:highlight w:val="yellow"/>
         </w:rPr>
         <w:t xml:space="preserve"> от </w:t>
       </w:r>
@@ -1488,7 +1367,6 @@
         <w:rPr>
           <w:sz w:val="17"/>
           <w:szCs w:val="17"/>
-          <w:highlight w:val="yellow"/>
         </w:rPr>
       </w:pPr>
       <w:r>
@@ -1579,7 +1457,6 @@
         <w:rPr>
           <w:sz w:val="17"/>
           <w:szCs w:val="17"/>
-          <w:highlight w:val="yellow"/>
         </w:rPr>
         <w:t>&lt;</w:t>
       </w:r>
@@ -1587,7 +1464,6 @@
         <w:rPr>
           <w:sz w:val="17"/>
           <w:szCs w:val="17"/>
-          <w:highlight w:val="yellow"/>
           <w:lang w:val="en-US"/>
         </w:rPr>
         <w:t>MK</w:t>
@@ -1596,7 +1472,6 @@
         <w:rPr>
           <w:sz w:val="17"/>
           <w:szCs w:val="17"/>
-          <w:highlight w:val="yellow"/>
         </w:rPr>
         <w:t>_</w:t>
       </w:r>
@@ -1604,7 +1479,6 @@
         <w:rPr>
           <w:sz w:val="17"/>
           <w:szCs w:val="17"/>
-          <w:highlight w:val="yellow"/>
           <w:lang w:val="en-US"/>
         </w:rPr>
         <w:t>OSEN</w:t>
@@ -1613,16 +1487,8 @@
         <w:rPr>
           <w:sz w:val="17"/>
           <w:szCs w:val="17"/>
-          <w:highlight w:val="yellow"/>
-        </w:rPr>
-        <w:t>&gt;</w:t>
-      </w:r>
-      <w:r>
-        <w:rPr>
-          <w:sz w:val="17"/>
-          <w:szCs w:val="17"/>
-        </w:rPr>
-        <w:t xml:space="preserve"> </w:t>
+        </w:rPr>
+        <w:t xml:space="preserve">&gt; </w:t>
       </w:r>
       <w:r>
         <w:rPr>
@@ -2055,14 +1921,12 @@
         <w:rPr>
           <w:sz w:val="17"/>
           <w:szCs w:val="17"/>
-          <w:highlight w:val="yellow"/>
-        </w:rPr>
-      </w:pPr>
-      <w:r>
-        <w:rPr>
-          <w:sz w:val="17"/>
-          <w:szCs w:val="17"/>
-          <w:highlight w:val="yellow"/>
+        </w:rPr>
+      </w:pPr>
+      <w:r>
+        <w:rPr>
+          <w:sz w:val="17"/>
+          <w:szCs w:val="17"/>
         </w:rPr>
         <w:t>№</w:t>
       </w:r>
@@ -2070,7 +1934,6 @@
         <w:rPr>
           <w:sz w:val="17"/>
           <w:szCs w:val="17"/>
-          <w:highlight w:val="yellow"/>
         </w:rPr>
         <w:t>&lt;</w:t>
       </w:r>
@@ -2078,7 +1941,6 @@
         <w:rPr>
           <w:sz w:val="17"/>
           <w:szCs w:val="17"/>
-          <w:highlight w:val="yellow"/>
           <w:lang w:val="en-US"/>
         </w:rPr>
         <w:t>SERT</w:t>
@@ -2087,7 +1949,6 @@
         <w:rPr>
           <w:sz w:val="17"/>
           <w:szCs w:val="17"/>
-          <w:highlight w:val="yellow"/>
         </w:rPr>
         <w:t>_</w:t>
       </w:r>
@@ -2095,7 +1956,6 @@
         <w:rPr>
           <w:sz w:val="17"/>
           <w:szCs w:val="17"/>
-          <w:highlight w:val="yellow"/>
           <w:lang w:val="en-US"/>
         </w:rPr>
         <w:t>NUM</w:t>
@@ -2104,7 +1964,6 @@
         <w:rPr>
           <w:sz w:val="17"/>
           <w:szCs w:val="17"/>
-          <w:highlight w:val="yellow"/>
         </w:rPr>
         <w:t>&gt;</w:t>
       </w:r>
@@ -2118,15 +1977,12 @@
         <w:rPr>
           <w:sz w:val="17"/>
           <w:szCs w:val="17"/>
-          <w:highlight w:val="yellow"/>
-          <w:lang w:val="en-US"/>
-        </w:rPr>
-      </w:pPr>
-      <w:r>
-        <w:rPr>
-          <w:sz w:val="17"/>
-          <w:szCs w:val="17"/>
-          <w:highlight w:val="yellow"/>
+        </w:rPr>
+      </w:pPr>
+      <w:r>
+        <w:rPr>
+          <w:sz w:val="17"/>
+          <w:szCs w:val="17"/>
         </w:rPr>
         <w:t>Серия</w:t>
       </w:r>
@@ -2134,10 +1990,38 @@
         <w:rPr>
           <w:sz w:val="17"/>
           <w:szCs w:val="17"/>
-          <w:highlight w:val="yellow"/>
-          <w:lang w:val="en-US"/>
-        </w:rPr>
-        <w:t xml:space="preserve"> &lt;SERT_SER&gt;</w:t>
+        </w:rPr>
+        <w:t xml:space="preserve"> &lt;</w:t>
+      </w:r>
+      <w:r>
+        <w:rPr>
+          <w:sz w:val="17"/>
+          <w:szCs w:val="17"/>
+          <w:lang w:val="en-US"/>
+        </w:rPr>
+        <w:t>SERT</w:t>
+      </w:r>
+      <w:r>
+        <w:rPr>
+          <w:sz w:val="17"/>
+          <w:szCs w:val="17"/>
+        </w:rPr>
+        <w:t>_</w:t>
+      </w:r>
+      <w:r>
+        <w:rPr>
+          <w:sz w:val="17"/>
+          <w:szCs w:val="17"/>
+          <w:lang w:val="en-US"/>
+        </w:rPr>
+        <w:t>SER</w:t>
+      </w:r>
+      <w:r>
+        <w:rPr>
+          <w:sz w:val="17"/>
+          <w:szCs w:val="17"/>
+        </w:rPr>
+        <w:t>&gt;</w:t>
       </w:r>
     </w:p>
     <w:p>
@@ -2149,15 +2033,13 @@
         <w:rPr>
           <w:sz w:val="17"/>
           <w:szCs w:val="17"/>
-          <w:highlight w:val="yellow"/>
-          <w:lang w:val="en-US"/>
-        </w:rPr>
-      </w:pPr>
-      <w:r>
-        <w:rPr>
-          <w:sz w:val="17"/>
-          <w:szCs w:val="17"/>
-          <w:highlight w:val="yellow"/>
+          <w:lang w:val="en-US"/>
+        </w:rPr>
+      </w:pPr>
+      <w:r>
+        <w:rPr>
+          <w:sz w:val="17"/>
+          <w:szCs w:val="17"/>
         </w:rPr>
         <w:t>Выдан</w:t>
       </w:r>
@@ -2165,7 +2047,6 @@
         <w:rPr>
           <w:sz w:val="17"/>
           <w:szCs w:val="17"/>
-          <w:highlight w:val="yellow"/>
           <w:lang w:val="en-US"/>
         </w:rPr>
         <w:t>_</w:t>
@@ -2174,7 +2055,6 @@
         <w:rPr>
           <w:sz w:val="17"/>
           <w:szCs w:val="17"/>
-          <w:highlight w:val="yellow"/>
           <w:lang w:val="en-US"/>
         </w:rPr>
         <w:t>&lt;SERT_VID&gt;</w:t>
@@ -2183,7 +2063,6 @@
         <w:rPr>
           <w:sz w:val="17"/>
           <w:szCs w:val="17"/>
-          <w:highlight w:val="yellow"/>
           <w:lang w:val="en-US"/>
         </w:rPr>
         <w:t>_________________________________________</w:t>
@@ -2192,7 +2071,6 @@
         <w:rPr>
           <w:sz w:val="17"/>
           <w:szCs w:val="17"/>
-          <w:highlight w:val="yellow"/>
           <w:lang w:val="en-US"/>
         </w:rPr>
         <w:t>__</w:t>
@@ -2207,21 +2085,43 @@
         <w:rPr>
           <w:sz w:val="17"/>
           <w:szCs w:val="17"/>
-        </w:rPr>
-      </w:pPr>
-      <w:r>
-        <w:rPr>
-          <w:sz w:val="17"/>
-          <w:szCs w:val="17"/>
-          <w:highlight w:val="yellow"/>
-        </w:rPr>
-        <w:t xml:space="preserve">На имя </w:t>
-      </w:r>
-      <w:r>
-        <w:rPr>
-          <w:sz w:val="17"/>
-          <w:szCs w:val="17"/>
-          <w:highlight w:val="yellow"/>
+          <w:lang w:val="en-US"/>
+        </w:rPr>
+      </w:pPr>
+      <w:r>
+        <w:rPr>
+          <w:sz w:val="17"/>
+          <w:szCs w:val="17"/>
+        </w:rPr>
+        <w:t>На</w:t>
+      </w:r>
+      <w:r>
+        <w:rPr>
+          <w:sz w:val="17"/>
+          <w:szCs w:val="17"/>
+          <w:lang w:val="en-US"/>
+        </w:rPr>
+        <w:t xml:space="preserve"> </w:t>
+      </w:r>
+      <w:r>
+        <w:rPr>
+          <w:sz w:val="17"/>
+          <w:szCs w:val="17"/>
+        </w:rPr>
+        <w:t>имя</w:t>
+      </w:r>
+      <w:r>
+        <w:rPr>
+          <w:sz w:val="17"/>
+          <w:szCs w:val="17"/>
+          <w:lang w:val="en-US"/>
+        </w:rPr>
+        <w:t xml:space="preserve"> </w:t>
+      </w:r>
+      <w:r>
+        <w:rPr>
+          <w:sz w:val="17"/>
+          <w:szCs w:val="17"/>
           <w:lang w:val="en-US"/>
         </w:rPr>
         <w:t>&lt;SERT_NAME&gt;</w:t>
@@ -2236,6 +2136,7 @@
         <w:rPr>
           <w:sz w:val="17"/>
           <w:szCs w:val="17"/>
+          <w:lang w:val="en-US"/>
         </w:rPr>
       </w:pPr>
     </w:p>
@@ -2419,6 +2320,7 @@
                 <w:sz w:val="17"/>
                 <w:szCs w:val="17"/>
               </w:rPr>
+              <w:lastRenderedPageBreak/>
               <w:t>Исполнитель</w:t>
             </w:r>
           </w:p>
@@ -2448,14 +2350,12 @@
               <w:rPr>
                 <w:sz w:val="17"/>
                 <w:szCs w:val="17"/>
-                <w:highlight w:val="yellow"/>
               </w:rPr>
             </w:pPr>
             <w:r>
               <w:rPr>
                 <w:sz w:val="17"/>
                 <w:szCs w:val="17"/>
-                <w:highlight w:val="yellow"/>
               </w:rPr>
               <w:t>Заказчик</w:t>
             </w:r>
@@ -2470,7 +2370,6 @@
                 <w:b/>
                 <w:sz w:val="17"/>
                 <w:szCs w:val="17"/>
-                <w:highlight w:val="yellow"/>
               </w:rPr>
             </w:pPr>
           </w:p>
@@ -2927,7 +2826,6 @@
                 <w:color w:val="000000"/>
                 <w:sz w:val="17"/>
                 <w:szCs w:val="17"/>
-                <w:highlight w:val="yellow"/>
                 <w:lang w:val="en-US"/>
               </w:rPr>
             </w:pPr>
@@ -2936,7 +2834,6 @@
                 <w:color w:val="000000"/>
                 <w:sz w:val="17"/>
                 <w:szCs w:val="17"/>
-                <w:highlight w:val="yellow"/>
                 <w:lang w:val="en-US"/>
               </w:rPr>
               <w:t>&lt;ZAK_FIO&gt;</w:t>
@@ -2956,7 +2853,6 @@
                 <w:color w:val="000000"/>
                 <w:sz w:val="17"/>
                 <w:szCs w:val="17"/>
-                <w:highlight w:val="yellow"/>
                 <w:lang w:val="en-US"/>
               </w:rPr>
             </w:pPr>
@@ -2965,7 +2861,6 @@
                 <w:color w:val="000000"/>
                 <w:sz w:val="17"/>
                 <w:szCs w:val="17"/>
-                <w:highlight w:val="yellow"/>
                 <w:lang w:val="en-US"/>
               </w:rPr>
               <w:t>&lt;ZAK_INN&gt;</w:t>
@@ -2981,7 +2876,6 @@
                 <w:color w:val="000000"/>
                 <w:sz w:val="17"/>
                 <w:szCs w:val="17"/>
-                <w:highlight w:val="yellow"/>
                 <w:lang w:val="en-US"/>
               </w:rPr>
             </w:pPr>
@@ -2990,7 +2884,6 @@
                 <w:color w:val="000000"/>
                 <w:sz w:val="17"/>
                 <w:szCs w:val="17"/>
-                <w:highlight w:val="yellow"/>
                 <w:lang w:val="en-US"/>
               </w:rPr>
               <w:t>&lt;ZAK_ADRES&gt;</w:t>
@@ -3006,7 +2899,6 @@
                 <w:color w:val="000000"/>
                 <w:sz w:val="17"/>
                 <w:szCs w:val="17"/>
-                <w:highlight w:val="yellow"/>
                 <w:lang w:val="en-US"/>
               </w:rPr>
             </w:pPr>
@@ -3015,7 +2907,6 @@
                 <w:color w:val="000000"/>
                 <w:sz w:val="17"/>
                 <w:szCs w:val="17"/>
-                <w:highlight w:val="yellow"/>
                 <w:lang w:val="en-US"/>
               </w:rPr>
               <w:t>&lt;ZAK_PHONE&gt;</w:t>
@@ -3031,7 +2922,6 @@
                 <w:color w:val="000000"/>
                 <w:sz w:val="17"/>
                 <w:szCs w:val="17"/>
-                <w:highlight w:val="yellow"/>
                 <w:lang w:val="en-US"/>
               </w:rPr>
             </w:pPr>
@@ -3040,7 +2930,6 @@
                 <w:color w:val="000000"/>
                 <w:sz w:val="17"/>
                 <w:szCs w:val="17"/>
-                <w:highlight w:val="yellow"/>
                 <w:lang w:val="en-US"/>
               </w:rPr>
               <w:t>&lt;ZAK_EMAIL&gt;</w:t>
@@ -3057,7 +2946,6 @@
                 <w:color w:val="000000"/>
                 <w:sz w:val="17"/>
                 <w:szCs w:val="17"/>
-                <w:highlight w:val="yellow"/>
                 <w:lang w:val="en-US"/>
               </w:rPr>
             </w:pPr>
@@ -3066,7 +2954,6 @@
                 <w:color w:val="000000"/>
                 <w:sz w:val="17"/>
                 <w:szCs w:val="17"/>
-                <w:highlight w:val="yellow"/>
               </w:rPr>
               <w:t>Паспорт</w:t>
             </w:r>
@@ -3075,7 +2962,6 @@
                 <w:color w:val="000000"/>
                 <w:sz w:val="17"/>
                 <w:szCs w:val="17"/>
-                <w:highlight w:val="yellow"/>
                 <w:lang w:val="en-US"/>
               </w:rPr>
               <w:t xml:space="preserve">: </w:t>
@@ -3085,7 +2971,6 @@
                 <w:color w:val="000000"/>
                 <w:sz w:val="17"/>
                 <w:szCs w:val="17"/>
-                <w:highlight w:val="yellow"/>
               </w:rPr>
               <w:t>серия</w:t>
             </w:r>
@@ -3094,7 +2979,6 @@
                 <w:color w:val="000000"/>
                 <w:sz w:val="17"/>
                 <w:szCs w:val="17"/>
-                <w:highlight w:val="yellow"/>
                 <w:lang w:val="en-US"/>
               </w:rPr>
               <w:t xml:space="preserve">&lt;ZAK_PASP_SER&gt; </w:t>
@@ -3104,7 +2988,6 @@
                 <w:color w:val="000000"/>
                 <w:sz w:val="17"/>
                 <w:szCs w:val="17"/>
-                <w:highlight w:val="yellow"/>
               </w:rPr>
               <w:t>номер</w:t>
             </w:r>
@@ -3113,20 +2996,9 @@
                 <w:color w:val="000000"/>
                 <w:sz w:val="17"/>
                 <w:szCs w:val="17"/>
-                <w:highlight w:val="yellow"/>
                 <w:lang w:val="en-US"/>
               </w:rPr>
-              <w:t xml:space="preserve"> </w:t>
-            </w:r>
-            <w:r>
-              <w:rPr>
-                <w:color w:val="000000"/>
-                <w:sz w:val="17"/>
-                <w:szCs w:val="17"/>
-                <w:highlight w:val="yellow"/>
-                <w:lang w:val="en-US"/>
-              </w:rPr>
-              <w:t>&lt;ZAK_PASP_NOM&gt;</w:t>
+              <w:t xml:space="preserve"> &lt;ZAK_PASP_NOM&gt;</w:t>
             </w:r>
           </w:p>
           <w:p>
@@ -3140,7 +3012,6 @@
                 <w:color w:val="000000"/>
                 <w:sz w:val="17"/>
                 <w:szCs w:val="17"/>
-                <w:highlight w:val="yellow"/>
               </w:rPr>
             </w:pPr>
             <w:r>
@@ -3148,25 +3019,14 @@
                 <w:color w:val="000000"/>
                 <w:sz w:val="17"/>
                 <w:szCs w:val="17"/>
-                <w:highlight w:val="yellow"/>
-              </w:rPr>
-              <w:t xml:space="preserve">выдан: </w:t>
+              </w:rPr>
+              <w:t>выдан: &lt;</w:t>
             </w:r>
             <w:r>
               <w:rPr>
                 <w:color w:val="000000"/>
                 <w:sz w:val="17"/>
                 <w:szCs w:val="17"/>
-                <w:highlight w:val="yellow"/>
-              </w:rPr>
-              <w:t>&lt;</w:t>
-            </w:r>
-            <w:r>
-              <w:rPr>
-                <w:color w:val="000000"/>
-                <w:sz w:val="17"/>
-                <w:szCs w:val="17"/>
-                <w:highlight w:val="yellow"/>
                 <w:lang w:val="en-US"/>
               </w:rPr>
               <w:t>ZAK</w:t>
@@ -3176,7 +3036,6 @@
                 <w:color w:val="000000"/>
                 <w:sz w:val="17"/>
                 <w:szCs w:val="17"/>
-                <w:highlight w:val="yellow"/>
               </w:rPr>
               <w:t>_</w:t>
             </w:r>
@@ -3185,7 +3044,6 @@
                 <w:color w:val="000000"/>
                 <w:sz w:val="17"/>
                 <w:szCs w:val="17"/>
-                <w:highlight w:val="yellow"/>
                 <w:lang w:val="en-US"/>
               </w:rPr>
               <w:t>PASP</w:t>
@@ -3195,7 +3053,6 @@
                 <w:color w:val="000000"/>
                 <w:sz w:val="17"/>
                 <w:szCs w:val="17"/>
-                <w:highlight w:val="yellow"/>
               </w:rPr>
               <w:t>_</w:t>
             </w:r>
@@ -3204,7 +3061,6 @@
                 <w:color w:val="000000"/>
                 <w:sz w:val="17"/>
                 <w:szCs w:val="17"/>
-                <w:highlight w:val="yellow"/>
                 <w:lang w:val="en-US"/>
               </w:rPr>
               <w:t>VID</w:t>
@@ -3214,7 +3070,6 @@
                 <w:color w:val="000000"/>
                 <w:sz w:val="17"/>
                 <w:szCs w:val="17"/>
-                <w:highlight w:val="yellow"/>
               </w:rPr>
               <w:t>&gt;</w:t>
             </w:r>
@@ -3229,7 +3084,6 @@
                 <w:i/>
                 <w:sz w:val="17"/>
                 <w:szCs w:val="17"/>
-                <w:highlight w:val="yellow"/>
               </w:rPr>
             </w:pPr>
           </w:p>
@@ -3243,7 +3097,6 @@
                 <w:i/>
                 <w:sz w:val="17"/>
                 <w:szCs w:val="17"/>
-                <w:highlight w:val="yellow"/>
               </w:rPr>
             </w:pPr>
             <w:r>
@@ -3251,7 +3104,6 @@
                 <w:i/>
                 <w:sz w:val="17"/>
                 <w:szCs w:val="17"/>
-                <w:highlight w:val="yellow"/>
               </w:rPr>
               <w:t>_____________________</w:t>
             </w:r>
@@ -3265,7 +3117,6 @@
               <w:rPr>
                 <w:sz w:val="17"/>
                 <w:szCs w:val="17"/>
-                <w:highlight w:val="yellow"/>
               </w:rPr>
             </w:pPr>
             <w:r>
@@ -3273,7 +3124,6 @@
                 <w:i/>
                 <w:sz w:val="17"/>
                 <w:szCs w:val="17"/>
-                <w:highlight w:val="yellow"/>
               </w:rPr>
               <w:t xml:space="preserve">                                                                                (подпись  Заказчика)</w:t>
             </w:r>
@@ -3286,14 +3136,12 @@
               <w:rPr>
                 <w:sz w:val="17"/>
                 <w:szCs w:val="17"/>
-                <w:highlight w:val="yellow"/>
               </w:rPr>
             </w:pPr>
             <w:r>
               <w:rPr>
                 <w:sz w:val="17"/>
                 <w:szCs w:val="17"/>
-                <w:highlight w:val="yellow"/>
               </w:rPr>
               <w:t>М.П.</w:t>
             </w:r>
@@ -3350,7 +3198,6 @@
           <w:color w:val="000000"/>
           <w:sz w:val="17"/>
           <w:szCs w:val="17"/>
-          <w:highlight w:val="yellow"/>
           <w:lang w:val="en-US"/>
         </w:rPr>
       </w:pPr>
@@ -3359,7 +3206,6 @@
           <w:color w:val="000000"/>
           <w:sz w:val="17"/>
           <w:szCs w:val="17"/>
-          <w:highlight w:val="yellow"/>
           <w:lang w:val="en-US"/>
         </w:rPr>
         <w:t>&lt;STUDENT_FIO&gt;</w:t>
@@ -3375,7 +3221,6 @@
           <w:color w:val="000000"/>
           <w:sz w:val="17"/>
           <w:szCs w:val="17"/>
-          <w:highlight w:val="yellow"/>
           <w:lang w:val="en-US"/>
         </w:rPr>
       </w:pPr>
@@ -3384,7 +3229,6 @@
           <w:color w:val="000000"/>
           <w:sz w:val="17"/>
           <w:szCs w:val="17"/>
-          <w:highlight w:val="yellow"/>
         </w:rPr>
         <w:t>Дата</w:t>
       </w:r>
@@ -3393,7 +3237,6 @@
           <w:color w:val="000000"/>
           <w:sz w:val="17"/>
           <w:szCs w:val="17"/>
-          <w:highlight w:val="yellow"/>
           <w:lang w:val="en-US"/>
         </w:rPr>
         <w:t xml:space="preserve"> </w:t>
@@ -3403,7 +3246,6 @@
           <w:color w:val="000000"/>
           <w:sz w:val="17"/>
           <w:szCs w:val="17"/>
-          <w:highlight w:val="yellow"/>
         </w:rPr>
         <w:t>рождения</w:t>
       </w:r>
@@ -3412,30 +3254,9 @@
           <w:color w:val="000000"/>
           <w:sz w:val="17"/>
           <w:szCs w:val="17"/>
-          <w:highlight w:val="yellow"/>
-          <w:lang w:val="en-US"/>
-        </w:rPr>
-        <w:t xml:space="preserve">  </w:t>
-      </w:r>
-      <w:r>
-        <w:rPr>
-          <w:color w:val="000000"/>
-          <w:sz w:val="17"/>
-          <w:szCs w:val="17"/>
-          <w:highlight w:val="yellow"/>
-          <w:lang w:val="en-US"/>
-        </w:rPr>
-        <w:t>&lt;STUDENT_BD&gt;</w:t>
-      </w:r>
-      <w:r>
-        <w:rPr>
-          <w:color w:val="000000"/>
-          <w:sz w:val="17"/>
-          <w:szCs w:val="17"/>
-          <w:highlight w:val="yellow"/>
-          <w:lang w:val="en-US"/>
-        </w:rPr>
-        <w:t xml:space="preserve"> </w:t>
+          <w:lang w:val="en-US"/>
+        </w:rPr>
+        <w:t xml:space="preserve">  &lt;STUDENT_BD&gt; </w:t>
       </w:r>
     </w:p>
     <w:p>
@@ -3448,7 +3269,6 @@
           <w:color w:val="000000"/>
           <w:sz w:val="17"/>
           <w:szCs w:val="17"/>
-          <w:highlight w:val="yellow"/>
           <w:lang w:val="en-US"/>
         </w:rPr>
       </w:pPr>
@@ -3457,7 +3277,6 @@
           <w:color w:val="000000"/>
           <w:sz w:val="17"/>
           <w:szCs w:val="17"/>
-          <w:highlight w:val="yellow"/>
         </w:rPr>
         <w:t>Паспорт</w:t>
       </w:r>
@@ -3466,7 +3285,6 @@
           <w:color w:val="000000"/>
           <w:sz w:val="17"/>
           <w:szCs w:val="17"/>
-          <w:highlight w:val="yellow"/>
           <w:lang w:val="en-US"/>
         </w:rPr>
         <w:t xml:space="preserve">: </w:t>
@@ -3476,7 +3294,6 @@
           <w:color w:val="000000"/>
           <w:sz w:val="17"/>
           <w:szCs w:val="17"/>
-          <w:highlight w:val="yellow"/>
         </w:rPr>
         <w:t>серия</w:t>
       </w:r>
@@ -3485,38 +3302,9 @@
           <w:color w:val="000000"/>
           <w:sz w:val="17"/>
           <w:szCs w:val="17"/>
-          <w:highlight w:val="yellow"/>
-          <w:lang w:val="en-US"/>
-        </w:rPr>
-        <w:t xml:space="preserve"> </w:t>
-      </w:r>
-      <w:r>
-        <w:rPr>
-          <w:color w:val="000000"/>
-          <w:sz w:val="17"/>
-          <w:szCs w:val="17"/>
-          <w:lang w:val="en-US"/>
-        </w:rPr>
-        <w:t>&lt;STUD_PASP_SER&gt;</w:t>
-      </w:r>
-      <w:r>
-        <w:rPr>
-          <w:color w:val="000000"/>
-          <w:sz w:val="17"/>
-          <w:szCs w:val="17"/>
-          <w:highlight w:val="yellow"/>
-          <w:lang w:val="en-US"/>
-        </w:rPr>
-        <w:t xml:space="preserve">№ </w:t>
-      </w:r>
-      <w:r>
-        <w:rPr>
-          <w:color w:val="000000"/>
-          <w:sz w:val="17"/>
-          <w:szCs w:val="17"/>
-          <w:lang w:val="en-US"/>
-        </w:rPr>
-        <w:t>&lt;STUD_PASP_NOM&gt;</w:t>
+          <w:lang w:val="en-US"/>
+        </w:rPr>
+        <w:t xml:space="preserve"> &lt;STUD_PASP_SER&gt;№ &lt;STUD_PASP_NOM&gt;</w:t>
       </w:r>
     </w:p>
     <w:p>
@@ -3537,7 +3325,6 @@
           <w:color w:val="000000"/>
           <w:sz w:val="17"/>
           <w:szCs w:val="17"/>
-          <w:highlight w:val="yellow"/>
         </w:rPr>
         <w:t>выдан</w:t>
       </w:r>
@@ -3546,19 +3333,9 @@
           <w:color w:val="000000"/>
           <w:sz w:val="17"/>
           <w:szCs w:val="17"/>
-          <w:highlight w:val="yellow"/>
-          <w:lang w:val="en-US"/>
-        </w:rPr>
-        <w:t xml:space="preserve">  </w:t>
-      </w:r>
-      <w:r>
-        <w:rPr>
-          <w:color w:val="000000"/>
-          <w:sz w:val="17"/>
-          <w:szCs w:val="17"/>
-          <w:lang w:val="en-US"/>
-        </w:rPr>
-        <w:t>&lt;STUD_PASP_VID&gt;</w:t>
+          <w:lang w:val="en-US"/>
+        </w:rPr>
+        <w:t xml:space="preserve">  &lt;STUD_PASP_VID&gt;</w:t>
       </w:r>
     </w:p>
     <w:p>
@@ -3567,7 +3344,6 @@
           <w:color w:val="000000"/>
           <w:sz w:val="17"/>
           <w:szCs w:val="17"/>
-          <w:highlight w:val="yellow"/>
           <w:lang w:val="en-US"/>
         </w:rPr>
       </w:pPr>
@@ -3576,7 +3352,6 @@
           <w:color w:val="000000"/>
           <w:sz w:val="17"/>
           <w:szCs w:val="17"/>
-          <w:highlight w:val="yellow"/>
         </w:rPr>
         <w:t>Адрес</w:t>
       </w:r>
@@ -3585,7 +3360,6 @@
           <w:color w:val="000000"/>
           <w:sz w:val="17"/>
           <w:szCs w:val="17"/>
-          <w:highlight w:val="yellow"/>
           <w:lang w:val="en-US"/>
         </w:rPr>
         <w:t xml:space="preserve"> </w:t>
@@ -3595,7 +3369,6 @@
           <w:color w:val="000000"/>
           <w:sz w:val="17"/>
           <w:szCs w:val="17"/>
-          <w:highlight w:val="yellow"/>
         </w:rPr>
         <w:t>проживания</w:t>
       </w:r>
@@ -3604,37 +3377,9 @@
           <w:color w:val="000000"/>
           <w:sz w:val="17"/>
           <w:szCs w:val="17"/>
-          <w:highlight w:val="yellow"/>
-          <w:lang w:val="en-US"/>
-        </w:rPr>
-        <w:t xml:space="preserve"> </w:t>
-      </w:r>
-      <w:r>
-        <w:rPr>
-          <w:color w:val="000000"/>
-          <w:sz w:val="17"/>
-          <w:szCs w:val="17"/>
-          <w:lang w:val="en-US"/>
-        </w:rPr>
-        <w:t>&lt;</w:t>
-      </w:r>
-      <w:r>
-        <w:rPr>
-          <w:color w:val="000000"/>
-          <w:sz w:val="17"/>
-          <w:szCs w:val="17"/>
-          <w:lang w:val="en-US"/>
-        </w:rPr>
-        <w:t>STUDENT_ADRES</w:t>
-      </w:r>
-      <w:r>
-        <w:rPr>
-          <w:color w:val="000000"/>
-          <w:sz w:val="17"/>
-          <w:szCs w:val="17"/>
-          <w:lang w:val="en-US"/>
-        </w:rPr>
-        <w:t>&gt;</w:t>
+          <w:lang w:val="en-US"/>
+        </w:rPr>
+        <w:t xml:space="preserve"> &lt;STUDENT_ADRES&gt;</w:t>
       </w:r>
     </w:p>
     <w:p>
@@ -3647,7 +3392,6 @@
           <w:color w:val="000000"/>
           <w:sz w:val="17"/>
           <w:szCs w:val="17"/>
-          <w:highlight w:val="yellow"/>
           <w:lang w:val="en-US"/>
         </w:rPr>
       </w:pPr>
@@ -3656,7 +3400,6 @@
           <w:color w:val="000000"/>
           <w:sz w:val="17"/>
           <w:szCs w:val="17"/>
-          <w:highlight w:val="yellow"/>
         </w:rPr>
         <w:t>Тел</w:t>
       </w:r>
@@ -3667,25 +3410,7 @@
           <w:szCs w:val="17"/>
           <w:lang w:val="en-US"/>
         </w:rPr>
-        <w:t>. &lt;</w:t>
-      </w:r>
-      <w:r>
-        <w:rPr>
-          <w:color w:val="000000"/>
-          <w:sz w:val="17"/>
-          <w:szCs w:val="17"/>
-          <w:lang w:val="en-US"/>
-        </w:rPr>
-        <w:t>STUDENT_PHONE</w:t>
-      </w:r>
-      <w:r>
-        <w:rPr>
-          <w:color w:val="000000"/>
-          <w:sz w:val="17"/>
-          <w:szCs w:val="17"/>
-          <w:lang w:val="en-US"/>
-        </w:rPr>
-        <w:t>&gt;</w:t>
+        <w:t>. &lt;STUDENT_PHONE&gt;</w:t>
       </w:r>
     </w:p>
     <w:p>
@@ -3706,19 +3431,9 @@
           <w:color w:val="000000"/>
           <w:sz w:val="17"/>
           <w:szCs w:val="17"/>
-          <w:highlight w:val="yellow"/>
-          <w:lang w:val="en-US"/>
-        </w:rPr>
-        <w:t xml:space="preserve">e-mail  </w:t>
-      </w:r>
-      <w:r>
-        <w:rPr>
-          <w:color w:val="000000"/>
-          <w:sz w:val="17"/>
-          <w:szCs w:val="17"/>
-          <w:lang w:val="en-US"/>
-        </w:rPr>
-        <w:t>&lt;STUDENT_EMAIL&gt;</w:t>
+          <w:lang w:val="en-US"/>
+        </w:rPr>
+        <w:t>e-mail  &lt;STUDENT_EMAIL&gt;</w:t>
       </w:r>
     </w:p>
     <w:p>
@@ -5255,7 +4970,6 @@
     <w:uiPriority w:val="99"/>
     <w:semiHidden/>
     <w:unhideWhenUsed/>
-    <w:qFormat/>
     <w:tblPr>
       <w:tblInd w:w="0" w:type="dxa"/>
       <w:tblCellMar>
@@ -5272,7 +4986,7 @@
     <w:semiHidden/>
     <w:unhideWhenUsed/>
   </w:style>
-  <w:style w:type="paragraph" w:styleId="a3">
+  <w:style w:type="paragraph" w:customStyle="1" w:styleId="a3">
     <w:name w:val="Название"/>
     <w:basedOn w:val="a"/>
     <w:qFormat/>
